--- a/artifacts/token-templates/specifications/EEA-Reputation/latest/EEA-Reputation-spec.docx
+++ b/artifacts/token-templates/specifications/EEA-Reputation/latest/EEA-Reputation-spec.docx
@@ -2,8 +2,8 @@
 <file path=word/document.xml><?xml version="1.0" encoding="utf-8"?>
 <w:document xmlns:w="http://schemas.openxmlformats.org/wordprocessingml/2006/main">
   <w:body>
-    <w:footerReference xmlns:r="http://schemas.openxmlformats.org/officeDocument/2006/relationships" r:id="Rccec2627e0d24c70"/>
-    <w:headerReference xmlns:r="http://schemas.openxmlformats.org/officeDocument/2006/relationships" r:id="R0302c2c11ba3405f"/>
+    <w:footerReference xmlns:r="http://schemas.openxmlformats.org/officeDocument/2006/relationships" r:id="Ree6c58ffd1ba48a1"/>
+    <w:headerReference xmlns:r="http://schemas.openxmlformats.org/officeDocument/2006/relationships" r:id="R77ec5c56bdc34c39"/>
     <w:p>
       <w:pPr>
         <w:pStyle w:val="Title"/>
@@ -16,7 +16,7 @@
     <w:p>
       <w:pPr>
         <w:pStyle w:val="Heading3"/>
-        <w:jc w:val="left"/>
+        <w:jc w:val="center"/>
       </w:pPr>
       <w:r>
         <w:t>Taxonomy Formula: tF{~d,~t,SC}</w:t>
@@ -106,7 +106,7 @@
             <w:tc>
               <w:p>
                 <w:r>
-                  <w:t>Tokens have interchangeable value with one another, where any quantity of them has the same value as another equal quantity as long as they are in the same class or series.</w:t>
+                  <w:t>Tokens have interchangeable value with one another, where any quantity of them has the same value as another equal quantity if they are in the same class or series.</w:t>
                 </w:r>
               </w:p>
               <w:tcPr>
@@ -202,7 +202,7 @@
             <w:tc>
               <w:p>
                 <w:r>
-                  <w:t>This token is simply represented as a balance or quantity attributed to an owners address where all the balances are recorded on the same balance sheet, like a bank account. All instances can easily share common properties and locating them is simple.</w:t>
+                  <w:t>This token is simply represented as a balance or quantity attributed to an owner address where all the balances are recorded on the same balance sheet, like a bank account. All instances can easily share common properties and locating them is simple.</w:t>
                 </w:r>
               </w:p>
               <w:tcPr>
@@ -219,7 +219,7 @@
         <w:jc w:val="left"/>
       </w:pPr>
       <w:r>
-        <w:t>EEA Reputation Tokens are issued, upon vesting, to an organization's contributors establishing an individuals reputation. The token grant should be adjusted when commitments are met or before vesting indicating the split of reputation tokens by percentage to the contributors listed in the grant. The reputation split between contributors is finalized when the grant vests. Both Reward and Penalty tokens are matched 1-1 towards Reputation with the ability to improve or damage an individual's reputation. An individual's reputation cannot be negative so penalties will subtract 1-1 until exhausted or the account balance reaches 0. The reputation score of an organization is the sum of their contributors balances. These tokens are are lifetime tokens and are not transferable for any member that has earned them. EEA Reputation tokens are minted and burned, but are not redeemable.</w:t>
+        <w:t>EEA Reputation Tokens are issued, upon vesting, to an organization's contributors establishing an individual's reputation. The token grant should be adjusted when commitments are met or before vesting indicating the split of reputation tokens by percentage to the contributors listed in the grant. The reputation split between contributors is finalized when the grant vests. Both Reward and Penalty tokens are matched 1-1 towards Reputation with the ability to improve or damage an individual's reputation. An individual's reputation cannot be negative so penalties will subtract 1-1 until exhausted or the account balance reaches 0. The reputation score of an organization is the sum of their contributor's balances. These tokens are lifetime tokens and are not transferable for any member that has earned them. EEA Reputation tokens are minted and burned but are not redeemable.</w:t>
       </w:r>
     </w:p>
     <w:p>
@@ -302,16 +302,7 @@
     </w:p>
     <w:p>
       <w:pPr>
-        <w:pStyle w:val="Heading3"/>
-        <w:jc w:val="left"/>
-      </w:pPr>
-      <w:r>
-        <w:t>Comments</w:t>
-      </w:r>
-    </w:p>
-    <w:p>
-      <w:pPr>
-        <w:pStyle w:val="Heading3"/>
+        <w:pStyle w:val="Heading1"/>
         <w:jc w:val="left"/>
       </w:pPr>
       <w:r>
@@ -413,7 +404,7 @@
         <w:jc w:val="center"/>
       </w:pPr>
       <w:r>
-        <w:t xml:space="preserve">Base: Whole Fungible</w:t>
+        <w:t xml:space="preserve">Whole Fungible</w:t>
       </w:r>
     </w:p>
     <w:tbl>
@@ -978,29 +969,6 @@
               </w:p>
             </w:tc>
           </w:tr>
-          <w:tr>
-            <w:tc>
-              <w:p>
-                <w:r>
-                  <w:t>Other</w:t>
-                </w:r>
-              </w:p>
-            </w:tc>
-            <w:tc>
-              <w:p>
-                <w:r>
-                  <w:t>.DS_Store</w:t>
-                </w:r>
-              </w:p>
-            </w:tc>
-            <w:tc>
-              <w:p>
-                <w:r>
-                  <w:t/>
-                </w:r>
-              </w:p>
-            </w:tc>
-          </w:tr>
         </w:tbl>
       </w:r>
     </w:p>
@@ -1062,36 +1030,6 @@
               <w:tcPr>
                 <w:tcW w:w="55" w:type="pct"/>
               </w:tcPr>
-            </w:tc>
-          </w:tr>
-          <w:tr>
-            <w:tc>
-              <w:p>
-                <w:r>
-                  <w:t>SourceCode</w:t>
-                </w:r>
-              </w:p>
-            </w:tc>
-            <w:tc>
-              <w:p>
-                <w:r>
-                  <w:t>Solidity Reward Token</w:t>
-                </w:r>
-              </w:p>
-            </w:tc>
-            <w:tc>
-              <w:p>
-                <w:r>
-                  <w:t>EthereumSolidity</w:t>
-                </w:r>
-              </w:p>
-            </w:tc>
-            <w:tc>
-              <w:p>
-                <w:r>
-                  <w:t>https://github.com/EntEthAlliance/Trusted-Token/blob/develop/contracts/RewardToken.sol</w:t>
-                </w:r>
-              </w:p>
             </w:tc>
           </w:tr>
           <w:tr>
@@ -1512,7 +1450,7 @@
         <w:jc w:val="center"/>
       </w:pPr>
       <w:r>
-        <w:t xml:space="preserve">Base: Non-Subdividable</w:t>
+        <w:t xml:space="preserve">Non-Subdividable</w:t>
       </w:r>
     </w:p>
     <w:tbl>
@@ -2054,29 +1992,6 @@
               </w:p>
             </w:tc>
           </w:tr>
-          <w:tr>
-            <w:tc>
-              <w:p>
-                <w:r>
-                  <w:t>Other</w:t>
-                </w:r>
-              </w:p>
-            </w:tc>
-            <w:tc>
-              <w:p>
-                <w:r>
-                  <w:t>.DS_Store</w:t>
-                </w:r>
-              </w:p>
-            </w:tc>
-            <w:tc>
-              <w:p>
-                <w:r>
-                  <w:t/>
-                </w:r>
-              </w:p>
-            </w:tc>
-          </w:tr>
         </w:tbl>
       </w:r>
     </w:p>
@@ -2385,7 +2300,7 @@
         <w:jc w:val="left"/>
       </w:pPr>
       <w:r>
-        <w:t>Taxonomy Formula: ~d</w:t>
+        <w:t>Taxonomy Symbol: ~d</w:t>
       </w:r>
     </w:p>
     <w:p>
@@ -2489,15 +2404,6 @@
             </w:tc>
           </w:tr>
         </w:tbl>
-      </w:r>
-    </w:p>
-    <w:p>
-      <w:pPr>
-        <w:pStyle w:val="Heading3"/>
-        <w:jc w:val="left"/>
-      </w:pPr>
-      <w:r>
-        <w:t>Comments</w:t>
       </w:r>
     </w:p>
     <w:tbl>
@@ -2996,7 +2902,7 @@
         <w:jc w:val="center"/>
       </w:pPr>
       <w:r>
-        <w:t xml:space="preserve">Base: Non-transferable</w:t>
+        <w:t xml:space="preserve">Non-transferable</w:t>
       </w:r>
     </w:p>
     <w:tbl>
@@ -3538,29 +3444,6 @@
               </w:p>
             </w:tc>
           </w:tr>
-          <w:tr>
-            <w:tc>
-              <w:p>
-                <w:r>
-                  <w:t>Other</w:t>
-                </w:r>
-              </w:p>
-            </w:tc>
-            <w:tc>
-              <w:p>
-                <w:r>
-                  <w:t>.DS_Store</w:t>
-                </w:r>
-              </w:p>
-            </w:tc>
-            <w:tc>
-              <w:p>
-                <w:r>
-                  <w:t/>
-                </w:r>
-              </w:p>
-            </w:tc>
-          </w:tr>
         </w:tbl>
       </w:r>
     </w:p>
@@ -3869,7 +3752,7 @@
         <w:jc w:val="left"/>
       </w:pPr>
       <w:r>
-        <w:t>Taxonomy Formula: ~t</w:t>
+        <w:t>Taxonomy Symbol: ~t</w:t>
       </w:r>
     </w:p>
     <w:p>
@@ -3973,15 +3856,6 @@
             </w:tc>
           </w:tr>
         </w:tbl>
-      </w:r>
-    </w:p>
-    <w:p>
-      <w:pPr>
-        <w:pStyle w:val="Heading3"/>
-        <w:jc w:val="left"/>
-      </w:pPr>
-      <w:r>
-        <w:t>Comments</w:t>
       </w:r>
     </w:p>
     <w:tbl>
@@ -4065,7 +3939,7 @@
         <w:jc w:val="center"/>
       </w:pPr>
       <w:r>
-        <w:t xml:space="preserve">Base: Burnable</w:t>
+        <w:t xml:space="preserve">Burnable</w:t>
       </w:r>
     </w:p>
     <w:tbl>
@@ -4630,29 +4504,6 @@
               </w:p>
             </w:tc>
           </w:tr>
-          <w:tr>
-            <w:tc>
-              <w:p>
-                <w:r>
-                  <w:t>Other</w:t>
-                </w:r>
-              </w:p>
-            </w:tc>
-            <w:tc>
-              <w:p>
-                <w:r>
-                  <w:t>.DS_Store</w:t>
-                </w:r>
-              </w:p>
-            </w:tc>
-            <w:tc>
-              <w:p>
-                <w:r>
-                  <w:t/>
-                </w:r>
-              </w:p>
-            </w:tc>
-          </w:tr>
         </w:tbl>
       </w:r>
     </w:p>
@@ -4931,7 +4782,7 @@
         <w:jc w:val="left"/>
       </w:pPr>
       <w:r>
-        <w:t>Taxonomy Formula: b</w:t>
+        <w:t>Taxonomy Symbol: b</w:t>
       </w:r>
     </w:p>
     <w:p>
@@ -5035,15 +4886,6 @@
             </w:tc>
           </w:tr>
         </w:tbl>
-      </w:r>
-    </w:p>
-    <w:p>
-      <w:pPr>
-        <w:pStyle w:val="Heading3"/>
-        <w:jc w:val="left"/>
-      </w:pPr>
-      <w:r>
-        <w:t>Comments</w:t>
       </w:r>
     </w:p>
     <w:tbl>
@@ -5563,7 +5405,7 @@
         <w:jc w:val="center"/>
       </w:pPr>
       <w:r>
-        <w:t xml:space="preserve">Base: Roles</w:t>
+        <w:t xml:space="preserve">Roles</w:t>
       </w:r>
     </w:p>
     <w:tbl>
@@ -6084,29 +5926,6 @@
               </w:p>
             </w:tc>
           </w:tr>
-          <w:tr>
-            <w:tc>
-              <w:p>
-                <w:r>
-                  <w:t>Other</w:t>
-                </w:r>
-              </w:p>
-            </w:tc>
-            <w:tc>
-              <w:p>
-                <w:r>
-                  <w:t>.DS_Store</w:t>
-                </w:r>
-              </w:p>
-            </w:tc>
-            <w:tc>
-              <w:p>
-                <w:r>
-                  <w:t/>
-                </w:r>
-              </w:p>
-            </w:tc>
-          </w:tr>
         </w:tbl>
       </w:r>
     </w:p>
@@ -6415,7 +6234,7 @@
         <w:jc w:val="left"/>
       </w:pPr>
       <w:r>
-        <w:t>Taxonomy Formula: r</w:t>
+        <w:t>Taxonomy Symbol: r</w:t>
       </w:r>
     </w:p>
     <w:p>
@@ -8531,7 +8350,7 @@
         <w:jc w:val="center"/>
       </w:pPr>
       <w:r>
-        <w:t xml:space="preserve">Base: Mintable</w:t>
+        <w:t xml:space="preserve">Mintable</w:t>
       </w:r>
     </w:p>
     <w:tbl>
@@ -9080,29 +8899,6 @@
               </w:p>
             </w:tc>
           </w:tr>
-          <w:tr>
-            <w:tc>
-              <w:p>
-                <w:r>
-                  <w:t>Other</w:t>
-                </w:r>
-              </w:p>
-            </w:tc>
-            <w:tc>
-              <w:p>
-                <w:r>
-                  <w:t>.DS_Store</w:t>
-                </w:r>
-              </w:p>
-            </w:tc>
-            <w:tc>
-              <w:p>
-                <w:r>
-                  <w:t/>
-                </w:r>
-              </w:p>
-            </w:tc>
-          </w:tr>
         </w:tbl>
       </w:r>
     </w:p>
@@ -9411,7 +9207,7 @@
         <w:jc w:val="left"/>
       </w:pPr>
       <w:r>
-        <w:t>Taxonomy Formula: m</w:t>
+        <w:t>Taxonomy Symbol: m</w:t>
       </w:r>
     </w:p>
     <w:p>
@@ -9499,15 +9295,6 @@
             </w:tc>
           </w:tr>
         </w:tbl>
-      </w:r>
-    </w:p>
-    <w:p>
-      <w:pPr>
-        <w:pStyle w:val="Heading3"/>
-        <w:jc w:val="left"/>
-      </w:pPr>
-      <w:r>
-        <w:t>Comments</w:t>
       </w:r>
     </w:p>
     <w:tbl>
@@ -10249,7 +10036,7 @@
         <w:jc w:val="center"/>
       </w:pPr>
       <w:r>
-        <w:t xml:space="preserve">Base: Supply Control</w:t>
+        <w:t xml:space="preserve">Supply Control</w:t>
       </w:r>
     </w:p>
     <w:tbl>
@@ -10816,29 +10603,6 @@
               </w:p>
             </w:tc>
           </w:tr>
-          <w:tr>
-            <w:tc>
-              <w:p>
-                <w:r>
-                  <w:t>Other</w:t>
-                </w:r>
-              </w:p>
-            </w:tc>
-            <w:tc>
-              <w:p>
-                <w:r>
-                  <w:t>.DS_Store</w:t>
-                </w:r>
-              </w:p>
-            </w:tc>
-            <w:tc>
-              <w:p>
-                <w:r>
-                  <w:t/>
-                </w:r>
-              </w:p>
-            </w:tc>
-          </w:tr>
         </w:tbl>
       </w:r>
     </w:p>
@@ -11035,16 +10799,7 @@
     </w:p>
     <w:p>
       <w:pPr>
-        <w:pStyle w:val="Heading2"/>
-        <w:jc w:val="center"/>
-      </w:pPr>
-      <w:r>
-        <w:t>Behavior Group Details</w:t>
-      </w:r>
-    </w:p>
-    <w:p>
-      <w:pPr>
-        <w:pStyle w:val="Normal"/>
+        <w:pStyle w:val="Quote"/>
         <w:jc w:val="left"/>
       </w:pPr>
       <w:r>
@@ -11062,7 +10817,8 @@
       <w:pStyle w:val="Footer"/>
     </w:pPr>
     <w:r>
-      <w:t>EEA-Reputation - 3084ebc3b5b45490e2f4727eceff6bae2a3804f53e9155a26ed42df2c649f4c0</w:t>
+      <w:t>EEA-Reputation - 7136278826698606bda8697225a09cc14261e3eed90569ded3cba9443d9c5a27</w:t>
+      <w:fldSimple w:instr="PAGE"/>
     </w:r>
   </w:p>
 </w:ftr>

--- a/artifacts/token-templates/specifications/EEA-Reputation/latest/EEA-Reputation-spec.docx
+++ b/artifacts/token-templates/specifications/EEA-Reputation/latest/EEA-Reputation-spec.docx
@@ -2,8 +2,8 @@
 <file path=word/document.xml><?xml version="1.0" encoding="utf-8"?>
 <w:document xmlns:w="http://schemas.openxmlformats.org/wordprocessingml/2006/main">
   <w:body>
-    <w:footerReference xmlns:r="http://schemas.openxmlformats.org/officeDocument/2006/relationships" r:id="Ree6c58ffd1ba48a1"/>
-    <w:headerReference xmlns:r="http://schemas.openxmlformats.org/officeDocument/2006/relationships" r:id="R77ec5c56bdc34c39"/>
+    <w:footerReference xmlns:r="http://schemas.openxmlformats.org/officeDocument/2006/relationships" r:id="R32c2b0e5d0654718"/>
+    <w:headerReference xmlns:r="http://schemas.openxmlformats.org/officeDocument/2006/relationships" r:id="Rbe59afa921ad4cb3"/>
     <w:p>
       <w:pPr>
         <w:pStyle w:val="Title"/>

--- a/artifacts/token-templates/specifications/EEA-Reputation/latest/EEA-Reputation-spec.docx
+++ b/artifacts/token-templates/specifications/EEA-Reputation/latest/EEA-Reputation-spec.docx
@@ -2,8 +2,8 @@
 <file path=word/document.xml><?xml version="1.0" encoding="utf-8"?>
 <w:document xmlns:w="http://schemas.openxmlformats.org/wordprocessingml/2006/main">
   <w:body>
-    <w:footerReference xmlns:r="http://schemas.openxmlformats.org/officeDocument/2006/relationships" r:id="R32c2b0e5d0654718"/>
-    <w:headerReference xmlns:r="http://schemas.openxmlformats.org/officeDocument/2006/relationships" r:id="Rbe59afa921ad4cb3"/>
+    <w:footerReference xmlns:r="http://schemas.openxmlformats.org/officeDocument/2006/relationships" r:id="R03c43b05d13c49f7"/>
+    <w:headerReference xmlns:r="http://schemas.openxmlformats.org/officeDocument/2006/relationships" r:id="R7798699ebf124c6f"/>
     <w:p>
       <w:pPr>
         <w:pStyle w:val="Title"/>
@@ -11,6 +11,130 @@
       </w:pPr>
       <w:r>
         <w:t xml:space="preserve">EEA-Reputation</w:t>
+      </w:r>
+    </w:p>
+    <w:p>
+      <w:pPr>
+        <w:pStyle w:val="Heading2"/>
+        <w:jc w:val="left"/>
+      </w:pPr>
+      <w:r>
+        <w:t>Contributors</w:t>
+      </w:r>
+    </w:p>
+    <w:p>
+      <w:pPr>
+        <w:pStyle w:val="Normal"/>
+        <w:jc w:val="left"/>
+      </w:pPr>
+      <w:r>
+        <w:tbl>
+          <w:tblPr>
+            <w:tblStyle w:val="GridTable4-Accent1"/>
+          </w:tblPr>
+          <w:tr>
+            <w:tc>
+              <w:p>
+                <w:r>
+                  <w:t>Name</w:t>
+                </w:r>
+              </w:p>
+              <w:tcPr>
+                <w:tcW w:w="15" w:type="pct"/>
+              </w:tcPr>
+            </w:tc>
+            <w:tc>
+              <w:p>
+                <w:r>
+                  <w:t>Organization</w:t>
+                </w:r>
+              </w:p>
+              <w:tcPr>
+                <w:tcW w:w="15" w:type="pct"/>
+              </w:tcPr>
+            </w:tc>
+          </w:tr>
+          <w:tr>
+            <w:tc>
+              <w:p>
+                <w:r>
+                  <w:t>Sanjay Bakshi</w:t>
+                </w:r>
+              </w:p>
+            </w:tc>
+            <w:tc>
+              <w:p>
+                <w:r>
+                  <w:t>Intel</w:t>
+                </w:r>
+              </w:p>
+            </w:tc>
+          </w:tr>
+          <w:tr>
+            <w:tc>
+              <w:p>
+                <w:r>
+                  <w:t>Andreas Freund</w:t>
+                </w:r>
+              </w:p>
+            </w:tc>
+            <w:tc>
+              <w:p>
+                <w:r>
+                  <w:t>Consensys</w:t>
+                </w:r>
+              </w:p>
+            </w:tc>
+          </w:tr>
+          <w:tr>
+            <w:tc>
+              <w:p>
+                <w:r>
+                  <w:t>Marley Gray</w:t>
+                </w:r>
+              </w:p>
+            </w:tc>
+            <w:tc>
+              <w:p>
+                <w:r>
+                  <w:t>Microsoft</w:t>
+                </w:r>
+              </w:p>
+            </w:tc>
+          </w:tr>
+          <w:tr>
+            <w:tc>
+              <w:p>
+                <w:r>
+                  <w:t> Niv Aviram</w:t>
+                </w:r>
+              </w:p>
+            </w:tc>
+            <w:tc>
+              <w:p>
+                <w:r>
+                  <w:t>Consensys</w:t>
+                </w:r>
+              </w:p>
+            </w:tc>
+          </w:tr>
+          <w:tr>
+            <w:tc>
+              <w:p>
+                <w:r>
+                  <w:t>Daniel Norkin</w:t>
+                </w:r>
+              </w:p>
+            </w:tc>
+            <w:tc>
+              <w:p>
+                <w:r>
+                  <w:t>Envision Blockchain</w:t>
+                </w:r>
+              </w:p>
+            </w:tc>
+          </w:tr>
+        </w:tbl>
       </w:r>
     </w:p>
     <w:p>
@@ -10295,7 +10419,7 @@
         <w:jc w:val="left"/>
       </w:pPr>
       <w:r>
-        <w:t>Define a Minters role and apply the role to the Mintable behavior.</w:t>
+        <w:t>Define a Minters role and apply the role to the mintable behavior.</w:t>
       </w:r>
     </w:p>
     <w:p>
@@ -10817,7 +10941,7 @@
       <w:pStyle w:val="Footer"/>
     </w:pPr>
     <w:r>
-      <w:t>EEA-Reputation - 7136278826698606bda8697225a09cc14261e3eed90569ded3cba9443d9c5a27</w:t>
+      <w:t>EEA-Reputation - d2739af71c344a1f7baa9d92368a6cb497c4f3abf82e7cc15f046a5665eb1c20</w:t>
       <w:fldSimple w:instr="PAGE"/>
     </w:r>
   </w:p>
